--- a/FE/Final Exam.docx
+++ b/FE/Final Exam.docx
@@ -290,7 +290,7 @@
                 <w:sz w:val="18"/>
                 <w:szCs w:val="18"/>
               </w:rPr>
-              <w:object w:dxaOrig="1440" w:dyaOrig="1440">
+              <w:object w:dxaOrig="4320" w:dyaOrig="4320">
                 <v:shapetype id="_x0000_t75" coordsize="21600,21600" o:spt="75" o:preferrelative="t" path="m@4@5l@4@11@9@11@9@5xe" filled="f" stroked="f">
                   <v:stroke joinstyle="miter"/>
                   <v:formulas>
@@ -310,10 +310,10 @@
                   <v:path o:extrusionok="f" gradientshapeok="t" o:connecttype="rect"/>
                   <o:lock v:ext="edit" aspectratio="t"/>
                 </v:shapetype>
-                <v:shape id="_x0000_i1475" type="#_x0000_t75" style="width:20.05pt;height:18.15pt" o:ole="">
+                <v:shape id="_x0000_i1151" type="#_x0000_t75" style="width:20.05pt;height:18.15pt" o:ole="">
                   <v:imagedata r:id="rId5" o:title=""/>
                 </v:shape>
-                <w:control r:id="rId6" w:name="DefaultOcxName" w:shapeid="_x0000_i1475"/>
+                <w:control r:id="rId6" w:name="DefaultOcxName" w:shapeid="_x0000_i1151"/>
               </w:object>
             </w:r>
           </w:p>
@@ -429,7 +429,7 @@
                 <w:sz w:val="18"/>
                 <w:szCs w:val="18"/>
               </w:rPr>
-              <w:object w:dxaOrig="1440" w:dyaOrig="1440">
+              <w:object w:dxaOrig="4320" w:dyaOrig="4320">
                 <v:shape id="_x0000_i1154" type="#_x0000_t75" style="width:20.05pt;height:18.15pt" o:ole="">
                   <v:imagedata r:id="rId7" o:title=""/>
                 </v:shape>
@@ -549,7 +549,7 @@
                 <w:sz w:val="18"/>
                 <w:szCs w:val="18"/>
               </w:rPr>
-              <w:object w:dxaOrig="1440" w:dyaOrig="1440">
+              <w:object w:dxaOrig="4320" w:dyaOrig="4320">
                 <v:shape id="_x0000_i1157" type="#_x0000_t75" style="width:20.05pt;height:18.15pt" o:ole="">
                   <v:imagedata r:id="rId7" o:title=""/>
                 </v:shape>
@@ -690,7 +690,7 @@
                 <w:sz w:val="18"/>
                 <w:szCs w:val="18"/>
               </w:rPr>
-              <w:object w:dxaOrig="1440" w:dyaOrig="1440">
+              <w:object w:dxaOrig="4320" w:dyaOrig="4320">
                 <v:shape id="_x0000_i1160" type="#_x0000_t75" style="width:20.05pt;height:18.15pt" o:ole="">
                   <v:imagedata r:id="rId7" o:title=""/>
                 </v:shape>
@@ -906,11 +906,11 @@
                 <w:sz w:val="18"/>
                 <w:szCs w:val="18"/>
               </w:rPr>
-              <w:object w:dxaOrig="1440" w:dyaOrig="1440">
-                <v:shape id="_x0000_i1476" type="#_x0000_t75" style="width:20.05pt;height:18.15pt" o:ole="">
+              <w:object w:dxaOrig="4320" w:dyaOrig="4320">
+                <v:shape id="_x0000_i1163" type="#_x0000_t75" style="width:20.05pt;height:18.15pt" o:ole="">
                   <v:imagedata r:id="rId5" o:title=""/>
                 </v:shape>
-                <w:control r:id="rId11" w:name="DefaultOcxName4" w:shapeid="_x0000_i1476"/>
+                <w:control r:id="rId11" w:name="DefaultOcxName4" w:shapeid="_x0000_i1163"/>
               </w:object>
             </w:r>
           </w:p>
@@ -1026,7 +1026,7 @@
                 <w:sz w:val="18"/>
                 <w:szCs w:val="18"/>
               </w:rPr>
-              <w:object w:dxaOrig="1440" w:dyaOrig="1440">
+              <w:object w:dxaOrig="4320" w:dyaOrig="4320">
                 <v:shape id="_x0000_i1167" type="#_x0000_t75" style="width:20.05pt;height:18.15pt" o:ole="">
                   <v:imagedata r:id="rId7" o:title=""/>
                 </v:shape>
@@ -1166,7 +1166,7 @@
                 <w:sz w:val="18"/>
                 <w:szCs w:val="18"/>
               </w:rPr>
-              <w:object w:dxaOrig="1440" w:dyaOrig="1440">
+              <w:object w:dxaOrig="4320" w:dyaOrig="4320">
                 <v:shape id="_x0000_i1170" type="#_x0000_t75" style="width:20.05pt;height:18.15pt" o:ole="">
                   <v:imagedata r:id="rId7" o:title=""/>
                 </v:shape>
@@ -1286,7 +1286,7 @@
                 <w:sz w:val="18"/>
                 <w:szCs w:val="18"/>
               </w:rPr>
-              <w:object w:dxaOrig="1440" w:dyaOrig="1440">
+              <w:object w:dxaOrig="4320" w:dyaOrig="4320">
                 <v:shape id="_x0000_i1173" type="#_x0000_t75" style="width:20.05pt;height:18.15pt" o:ole="">
                   <v:imagedata r:id="rId7" o:title=""/>
                 </v:shape>
@@ -1940,7 +1940,7 @@
                 <w:sz w:val="18"/>
                 <w:szCs w:val="18"/>
               </w:rPr>
-              <w:object w:dxaOrig="1440" w:dyaOrig="1440">
+              <w:object w:dxaOrig="4320" w:dyaOrig="4320">
                 <v:shape id="_x0000_i1176" type="#_x0000_t75" style="width:20.05pt;height:18.15pt" o:ole="">
                   <v:imagedata r:id="rId7" o:title=""/>
                 </v:shape>
@@ -2061,11 +2061,11 @@
                 <w:sz w:val="18"/>
                 <w:szCs w:val="18"/>
               </w:rPr>
-              <w:object w:dxaOrig="1440" w:dyaOrig="1440">
-                <v:shape id="_x0000_i1477" type="#_x0000_t75" style="width:20.05pt;height:18.15pt" o:ole="">
+              <w:object w:dxaOrig="4320" w:dyaOrig="4320">
+                <v:shape id="_x0000_i1180" type="#_x0000_t75" style="width:20.05pt;height:18.15pt" o:ole="">
                   <v:imagedata r:id="rId5" o:title=""/>
                 </v:shape>
-                <w:control r:id="rId16" w:name="DefaultOcxName9" w:shapeid="_x0000_i1477"/>
+                <w:control r:id="rId16" w:name="DefaultOcxName9" w:shapeid="_x0000_i1180"/>
               </w:object>
             </w:r>
           </w:p>
@@ -2202,7 +2202,7 @@
                 <w:sz w:val="18"/>
                 <w:szCs w:val="18"/>
               </w:rPr>
-              <w:object w:dxaOrig="1440" w:dyaOrig="1440">
+              <w:object w:dxaOrig="4320" w:dyaOrig="4320">
                 <v:shape id="_x0000_i1183" type="#_x0000_t75" style="width:20.05pt;height:18.15pt" o:ole="">
                   <v:imagedata r:id="rId7" o:title=""/>
                 </v:shape>
@@ -2323,7 +2323,7 @@
                 <w:sz w:val="18"/>
                 <w:szCs w:val="18"/>
               </w:rPr>
-              <w:object w:dxaOrig="1440" w:dyaOrig="1440">
+              <w:object w:dxaOrig="4320" w:dyaOrig="4320">
                 <v:shape id="_x0000_i1186" type="#_x0000_t75" style="width:20.05pt;height:18.15pt" o:ole="">
                   <v:imagedata r:id="rId7" o:title=""/>
                 </v:shape>
@@ -2978,7 +2978,7 @@
                 <w:sz w:val="18"/>
                 <w:szCs w:val="18"/>
               </w:rPr>
-              <w:object w:dxaOrig="1440" w:dyaOrig="1440">
+              <w:object w:dxaOrig="4320" w:dyaOrig="4320">
                 <v:shape id="_x0000_i1189" type="#_x0000_t75" style="width:20.05pt;height:18.15pt" o:ole="">
                   <v:imagedata r:id="rId7" o:title=""/>
                 </v:shape>
@@ -3119,7 +3119,7 @@
                 <w:sz w:val="18"/>
                 <w:szCs w:val="18"/>
               </w:rPr>
-              <w:object w:dxaOrig="1440" w:dyaOrig="1440">
+              <w:object w:dxaOrig="4320" w:dyaOrig="4320">
                 <v:shape id="_x0000_i1193" type="#_x0000_t75" style="width:20.05pt;height:18.15pt" o:ole="">
                   <v:imagedata r:id="rId7" o:title=""/>
                 </v:shape>
@@ -3240,11 +3240,11 @@
                 <w:sz w:val="18"/>
                 <w:szCs w:val="18"/>
               </w:rPr>
-              <w:object w:dxaOrig="1440" w:dyaOrig="1440">
-                <v:shape id="_x0000_i1478" type="#_x0000_t75" style="width:20.05pt;height:18.15pt" o:ole="">
+              <w:object w:dxaOrig="4320" w:dyaOrig="4320">
+                <v:shape id="_x0000_i1196" type="#_x0000_t75" style="width:20.05pt;height:18.15pt" o:ole="">
                   <v:imagedata r:id="rId5" o:title=""/>
                 </v:shape>
-                <w:control r:id="rId21" w:name="DefaultOcxName14" w:shapeid="_x0000_i1478"/>
+                <w:control r:id="rId21" w:name="DefaultOcxName14" w:shapeid="_x0000_i1196"/>
               </w:object>
             </w:r>
           </w:p>
@@ -3362,7 +3362,7 @@
                 <w:sz w:val="18"/>
                 <w:szCs w:val="18"/>
               </w:rPr>
-              <w:object w:dxaOrig="1440" w:dyaOrig="1440">
+              <w:object w:dxaOrig="4320" w:dyaOrig="4320">
                 <v:shape id="_x0000_i1199" type="#_x0000_t75" style="width:20.05pt;height:18.15pt" o:ole="">
                   <v:imagedata r:id="rId7" o:title=""/>
                 </v:shape>
@@ -4170,7 +4170,7 @@
                 <w:sz w:val="18"/>
                 <w:szCs w:val="18"/>
               </w:rPr>
-              <w:object w:dxaOrig="1440" w:dyaOrig="1440">
+              <w:object w:dxaOrig="4320" w:dyaOrig="4320">
                 <v:shape id="_x0000_i1202" type="#_x0000_t75" style="width:20.05pt;height:18.15pt" o:ole="">
                   <v:imagedata r:id="rId7" o:title=""/>
                 </v:shape>
@@ -4291,7 +4291,7 @@
                 <w:sz w:val="18"/>
                 <w:szCs w:val="18"/>
               </w:rPr>
-              <w:object w:dxaOrig="1440" w:dyaOrig="1440">
+              <w:object w:dxaOrig="4320" w:dyaOrig="4320">
                 <v:shape id="_x0000_i1206" type="#_x0000_t75" style="width:20.05pt;height:18.15pt" o:ole="">
                   <v:imagedata r:id="rId7" o:title=""/>
                 </v:shape>
@@ -4432,11 +4432,11 @@
                 <w:sz w:val="18"/>
                 <w:szCs w:val="18"/>
               </w:rPr>
-              <w:object w:dxaOrig="1440" w:dyaOrig="1440">
-                <v:shape id="_x0000_i1479" type="#_x0000_t75" style="width:20.05pt;height:18.15pt" o:ole="">
+              <w:object w:dxaOrig="4320" w:dyaOrig="4320">
+                <v:shape id="_x0000_i1209" type="#_x0000_t75" style="width:20.05pt;height:18.15pt" o:ole="">
                   <v:imagedata r:id="rId5" o:title=""/>
                 </v:shape>
-                <w:control r:id="rId25" w:name="DefaultOcxName18" w:shapeid="_x0000_i1479"/>
+                <w:control r:id="rId25" w:name="DefaultOcxName18" w:shapeid="_x0000_i1209"/>
               </w:object>
             </w:r>
           </w:p>
@@ -4553,7 +4553,7 @@
                 <w:sz w:val="18"/>
                 <w:szCs w:val="18"/>
               </w:rPr>
-              <w:object w:dxaOrig="1440" w:dyaOrig="1440">
+              <w:object w:dxaOrig="4320" w:dyaOrig="4320">
                 <v:shape id="_x0000_i1212" type="#_x0000_t75" style="width:20.05pt;height:18.15pt" o:ole="">
                   <v:imagedata r:id="rId7" o:title=""/>
                 </v:shape>
@@ -4789,7 +4789,7 @@
                 <w:sz w:val="18"/>
                 <w:szCs w:val="18"/>
               </w:rPr>
-              <w:object w:dxaOrig="1440" w:dyaOrig="1440">
+              <w:object w:dxaOrig="4320" w:dyaOrig="4320">
                 <v:shape id="_x0000_i1215" type="#_x0000_t75" style="width:20.05pt;height:18.15pt" o:ole="">
                   <v:imagedata r:id="rId7" o:title=""/>
                 </v:shape>
@@ -4981,11 +4981,11 @@
                 <w:sz w:val="18"/>
                 <w:szCs w:val="18"/>
               </w:rPr>
-              <w:object w:dxaOrig="1440" w:dyaOrig="1440">
-                <v:shape id="_x0000_i1480" type="#_x0000_t75" style="width:20.05pt;height:18.15pt" o:ole="">
+              <w:object w:dxaOrig="4320" w:dyaOrig="4320">
+                <v:shape id="_x0000_i1219" type="#_x0000_t75" style="width:20.05pt;height:18.15pt" o:ole="">
                   <v:imagedata r:id="rId5" o:title=""/>
                 </v:shape>
-                <w:control r:id="rId28" w:name="DefaultOcxName21" w:shapeid="_x0000_i1480"/>
+                <w:control r:id="rId28" w:name="DefaultOcxName21" w:shapeid="_x0000_i1219"/>
               </w:object>
             </w:r>
           </w:p>
@@ -5173,7 +5173,7 @@
                 <w:sz w:val="18"/>
                 <w:szCs w:val="18"/>
               </w:rPr>
-              <w:object w:dxaOrig="1440" w:dyaOrig="1440">
+              <w:object w:dxaOrig="4320" w:dyaOrig="4320">
                 <v:shape id="_x0000_i1222" type="#_x0000_t75" style="width:20.05pt;height:18.15pt" o:ole="">
                   <v:imagedata r:id="rId7" o:title=""/>
                 </v:shape>
@@ -5365,7 +5365,7 @@
                 <w:sz w:val="18"/>
                 <w:szCs w:val="18"/>
               </w:rPr>
-              <w:object w:dxaOrig="1440" w:dyaOrig="1440">
+              <w:object w:dxaOrig="4320" w:dyaOrig="4320">
                 <v:shape id="_x0000_i1225" type="#_x0000_t75" style="width:20.05pt;height:18.15pt" o:ole="">
                   <v:imagedata r:id="rId7" o:title=""/>
                 </v:shape>
@@ -5651,7 +5651,7 @@
                 <w:sz w:val="18"/>
                 <w:szCs w:val="18"/>
               </w:rPr>
-              <w:object w:dxaOrig="1440" w:dyaOrig="1440">
+              <w:object w:dxaOrig="4320" w:dyaOrig="4320">
                 <v:shape id="_x0000_i1228" type="#_x0000_t75" style="width:20.05pt;height:18.15pt" o:ole="">
                   <v:imagedata r:id="rId7" o:title=""/>
                 </v:shape>
@@ -5843,11 +5843,11 @@
                 <w:sz w:val="18"/>
                 <w:szCs w:val="18"/>
               </w:rPr>
-              <w:object w:dxaOrig="1440" w:dyaOrig="1440">
-                <v:shape id="_x0000_i1481" type="#_x0000_t75" style="width:20.05pt;height:18.15pt" o:ole="">
+              <w:object w:dxaOrig="4320" w:dyaOrig="4320">
+                <v:shape id="_x0000_i1232" type="#_x0000_t75" style="width:20.05pt;height:18.15pt" o:ole="">
                   <v:imagedata r:id="rId5" o:title=""/>
                 </v:shape>
-                <w:control r:id="rId32" w:name="DefaultOcxName25" w:shapeid="_x0000_i1481"/>
+                <w:control r:id="rId32" w:name="DefaultOcxName25" w:shapeid="_x0000_i1232"/>
               </w:object>
             </w:r>
           </w:p>
@@ -6015,7 +6015,7 @@
                 <w:sz w:val="18"/>
                 <w:szCs w:val="18"/>
               </w:rPr>
-              <w:object w:dxaOrig="1440" w:dyaOrig="1440">
+              <w:object w:dxaOrig="4320" w:dyaOrig="4320">
                 <v:shape id="_x0000_i1235" type="#_x0000_t75" style="width:20.05pt;height:18.15pt" o:ole="">
                   <v:imagedata r:id="rId7" o:title=""/>
                 </v:shape>
@@ -6187,7 +6187,7 @@
                 <w:sz w:val="18"/>
                 <w:szCs w:val="18"/>
               </w:rPr>
-              <w:object w:dxaOrig="1440" w:dyaOrig="1440">
+              <w:object w:dxaOrig="4320" w:dyaOrig="4320">
                 <v:shape id="_x0000_i1238" type="#_x0000_t75" style="width:20.05pt;height:18.15pt" o:ole="">
                   <v:imagedata r:id="rId7" o:title=""/>
                 </v:shape>
@@ -6936,7 +6936,7 @@
                 <w:sz w:val="18"/>
                 <w:szCs w:val="18"/>
               </w:rPr>
-              <w:object w:dxaOrig="1440" w:dyaOrig="1440">
+              <w:object w:dxaOrig="4320" w:dyaOrig="4320">
                 <v:shape id="_x0000_i1241" type="#_x0000_t75" style="width:20.05pt;height:18.15pt" o:ole="">
                   <v:imagedata r:id="rId7" o:title=""/>
                 </v:shape>
@@ -7056,7 +7056,7 @@
                 <w:sz w:val="18"/>
                 <w:szCs w:val="18"/>
               </w:rPr>
-              <w:object w:dxaOrig="1440" w:dyaOrig="1440">
+              <w:object w:dxaOrig="4320" w:dyaOrig="4320">
                 <v:shape id="_x0000_i1245" type="#_x0000_t75" style="width:20.05pt;height:18.15pt" o:ole="">
                   <v:imagedata r:id="rId7" o:title=""/>
                 </v:shape>
@@ -7197,11 +7197,11 @@
                 <w:sz w:val="18"/>
                 <w:szCs w:val="18"/>
               </w:rPr>
-              <w:object w:dxaOrig="1440" w:dyaOrig="1440">
-                <v:shape id="_x0000_i1483" type="#_x0000_t75" style="width:20.05pt;height:18.15pt" o:ole="">
+              <w:object w:dxaOrig="4320" w:dyaOrig="4320">
+                <v:shape id="_x0000_i1248" type="#_x0000_t75" style="width:20.05pt;height:18.15pt" o:ole="">
                   <v:imagedata r:id="rId5" o:title=""/>
                 </v:shape>
-                <w:control r:id="rId37" w:name="DefaultOcxName30" w:shapeid="_x0000_i1483"/>
+                <w:control r:id="rId37" w:name="DefaultOcxName30" w:shapeid="_x0000_i1248"/>
               </w:object>
             </w:r>
           </w:p>
@@ -7317,7 +7317,7 @@
                 <w:sz w:val="18"/>
                 <w:szCs w:val="18"/>
               </w:rPr>
-              <w:object w:dxaOrig="1440" w:dyaOrig="1440">
+              <w:object w:dxaOrig="4320" w:dyaOrig="4320">
                 <v:shape id="_x0000_i1251" type="#_x0000_t75" style="width:20.05pt;height:18.15pt" o:ole="">
                   <v:imagedata r:id="rId7" o:title=""/>
                 </v:shape>
@@ -7971,11 +7971,11 @@
                 <w:sz w:val="18"/>
                 <w:szCs w:val="18"/>
               </w:rPr>
-              <w:object w:dxaOrig="1440" w:dyaOrig="1440">
-                <v:shape id="_x0000_i1484" type="#_x0000_t75" style="width:20.05pt;height:18.15pt" o:ole="">
+              <w:object w:dxaOrig="4320" w:dyaOrig="4320">
+                <v:shape id="_x0000_i1254" type="#_x0000_t75" style="width:20.05pt;height:18.15pt" o:ole="">
                   <v:imagedata r:id="rId5" o:title=""/>
                 </v:shape>
-                <w:control r:id="rId39" w:name="DefaultOcxName32" w:shapeid="_x0000_i1484"/>
+                <w:control r:id="rId39" w:name="DefaultOcxName32" w:shapeid="_x0000_i1254"/>
               </w:object>
             </w:r>
           </w:p>
@@ -8091,7 +8091,7 @@
                 <w:sz w:val="18"/>
                 <w:szCs w:val="18"/>
               </w:rPr>
-              <w:object w:dxaOrig="1440" w:dyaOrig="1440">
+              <w:object w:dxaOrig="4320" w:dyaOrig="4320">
                 <v:shape id="_x0000_i1258" type="#_x0000_t75" style="width:20.05pt;height:18.15pt" o:ole="">
                   <v:imagedata r:id="rId7" o:title=""/>
                 </v:shape>
@@ -8231,7 +8231,7 @@
                 <w:sz w:val="18"/>
                 <w:szCs w:val="18"/>
               </w:rPr>
-              <w:object w:dxaOrig="1440" w:dyaOrig="1440">
+              <w:object w:dxaOrig="4320" w:dyaOrig="4320">
                 <v:shape id="_x0000_i1261" type="#_x0000_t75" style="width:20.05pt;height:18.15pt" o:ole="">
                   <v:imagedata r:id="rId7" o:title=""/>
                 </v:shape>
@@ -8371,7 +8371,7 @@
                 <w:sz w:val="18"/>
                 <w:szCs w:val="18"/>
               </w:rPr>
-              <w:object w:dxaOrig="1440" w:dyaOrig="1440">
+              <w:object w:dxaOrig="4320" w:dyaOrig="4320">
                 <v:shape id="_x0000_i1264" type="#_x0000_t75" style="width:20.05pt;height:18.15pt" o:ole="">
                   <v:imagedata r:id="rId7" o:title=""/>
                 </v:shape>
@@ -9025,11 +9025,11 @@
                 <w:sz w:val="18"/>
                 <w:szCs w:val="18"/>
               </w:rPr>
-              <w:object w:dxaOrig="1440" w:dyaOrig="1440">
-                <v:shape id="_x0000_i1485" type="#_x0000_t75" style="width:20.05pt;height:18.15pt" o:ole="">
+              <w:object w:dxaOrig="4320" w:dyaOrig="4320">
+                <v:shape id="_x0000_i1267" type="#_x0000_t75" style="width:20.05pt;height:18.15pt" o:ole="">
                   <v:imagedata r:id="rId5" o:title=""/>
                 </v:shape>
-                <w:control r:id="rId43" w:name="DefaultOcxName36" w:shapeid="_x0000_i1485"/>
+                <w:control r:id="rId43" w:name="DefaultOcxName36" w:shapeid="_x0000_i1267"/>
               </w:object>
             </w:r>
           </w:p>
@@ -9146,7 +9146,7 @@
                 <w:sz w:val="18"/>
                 <w:szCs w:val="18"/>
               </w:rPr>
-              <w:object w:dxaOrig="1440" w:dyaOrig="1440">
+              <w:object w:dxaOrig="4320" w:dyaOrig="4320">
                 <v:shape id="_x0000_i1271" type="#_x0000_t75" style="width:20.05pt;height:18.15pt" o:ole="">
                   <v:imagedata r:id="rId7" o:title=""/>
                 </v:shape>
@@ -9267,7 +9267,7 @@
                 <w:sz w:val="18"/>
                 <w:szCs w:val="18"/>
               </w:rPr>
-              <w:object w:dxaOrig="1440" w:dyaOrig="1440">
+              <w:object w:dxaOrig="4320" w:dyaOrig="4320">
                 <v:shape id="_x0000_i1274" type="#_x0000_t75" style="width:20.05pt;height:18.15pt" o:ole="">
                   <v:imagedata r:id="rId7" o:title=""/>
                 </v:shape>
@@ -9408,7 +9408,7 @@
                 <w:sz w:val="18"/>
                 <w:szCs w:val="18"/>
               </w:rPr>
-              <w:object w:dxaOrig="1440" w:dyaOrig="1440">
+              <w:object w:dxaOrig="4320" w:dyaOrig="4320">
                 <v:shape id="_x0000_i1277" type="#_x0000_t75" style="width:20.05pt;height:18.15pt" o:ole="">
                   <v:imagedata r:id="rId7" o:title=""/>
                 </v:shape>
@@ -10104,11 +10104,11 @@
                 <w:sz w:val="18"/>
                 <w:szCs w:val="18"/>
               </w:rPr>
-              <w:object w:dxaOrig="1440" w:dyaOrig="1440">
-                <v:shape id="_x0000_i1486" type="#_x0000_t75" style="width:20.05pt;height:18.15pt" o:ole="">
+              <w:object w:dxaOrig="4320" w:dyaOrig="4320">
+                <v:shape id="_x0000_i1280" type="#_x0000_t75" style="width:20.05pt;height:18.15pt" o:ole="">
                   <v:imagedata r:id="rId5" o:title=""/>
                 </v:shape>
-                <w:control r:id="rId47" w:name="DefaultOcxName40" w:shapeid="_x0000_i1486"/>
+                <w:control r:id="rId47" w:name="DefaultOcxName40" w:shapeid="_x0000_i1280"/>
               </w:object>
             </w:r>
           </w:p>
@@ -10225,7 +10225,7 @@
                 <w:sz w:val="18"/>
                 <w:szCs w:val="18"/>
               </w:rPr>
-              <w:object w:dxaOrig="1440" w:dyaOrig="1440">
+              <w:object w:dxaOrig="4320" w:dyaOrig="4320">
                 <v:shape id="_x0000_i1284" type="#_x0000_t75" style="width:20.05pt;height:18.15pt" o:ole="">
                   <v:imagedata r:id="rId7" o:title=""/>
                 </v:shape>
@@ -10346,7 +10346,7 @@
                 <w:sz w:val="18"/>
                 <w:szCs w:val="18"/>
               </w:rPr>
-              <w:object w:dxaOrig="1440" w:dyaOrig="1440">
+              <w:object w:dxaOrig="4320" w:dyaOrig="4320">
                 <v:shape id="_x0000_i1287" type="#_x0000_t75" style="width:20.05pt;height:18.15pt" o:ole="">
                   <v:imagedata r:id="rId7" o:title=""/>
                 </v:shape>
@@ -10487,7 +10487,7 @@
                 <w:sz w:val="18"/>
                 <w:szCs w:val="18"/>
               </w:rPr>
-              <w:object w:dxaOrig="1440" w:dyaOrig="1440">
+              <w:object w:dxaOrig="4320" w:dyaOrig="4320">
                 <v:shape id="_x0000_i1290" type="#_x0000_t75" style="width:20.05pt;height:18.15pt" o:ole="">
                   <v:imagedata r:id="rId7" o:title=""/>
                 </v:shape>
@@ -10723,7 +10723,7 @@
                 <w:sz w:val="18"/>
                 <w:szCs w:val="18"/>
               </w:rPr>
-              <w:object w:dxaOrig="1440" w:dyaOrig="1440">
+              <w:object w:dxaOrig="4320" w:dyaOrig="4320">
                 <v:shape id="_x0000_i1293" type="#_x0000_t75" style="width:20.05pt;height:18.15pt" o:ole="">
                   <v:imagedata r:id="rId7" o:title=""/>
                 </v:shape>
@@ -10844,7 +10844,7 @@
                 <w:sz w:val="18"/>
                 <w:szCs w:val="18"/>
               </w:rPr>
-              <w:object w:dxaOrig="1440" w:dyaOrig="1440">
+              <w:object w:dxaOrig="4320" w:dyaOrig="4320">
                 <v:shape id="_x0000_i1297" type="#_x0000_t75" style="width:20.05pt;height:18.15pt" o:ole="">
                   <v:imagedata r:id="rId7" o:title=""/>
                 </v:shape>
@@ -10965,7 +10965,7 @@
                 <w:sz w:val="18"/>
                 <w:szCs w:val="18"/>
               </w:rPr>
-              <w:object w:dxaOrig="1440" w:dyaOrig="1440">
+              <w:object w:dxaOrig="4320" w:dyaOrig="4320">
                 <v:shape id="_x0000_i1300" type="#_x0000_t75" style="width:20.05pt;height:18.15pt" o:ole="">
                   <v:imagedata r:id="rId7" o:title=""/>
                 </v:shape>
@@ -11086,7 +11086,7 @@
                 <w:sz w:val="18"/>
                 <w:szCs w:val="18"/>
               </w:rPr>
-              <w:object w:dxaOrig="1440" w:dyaOrig="1440">
+              <w:object w:dxaOrig="4320" w:dyaOrig="4320">
                 <v:shape id="_x0000_i1303" type="#_x0000_t75" style="width:20.05pt;height:18.15pt" o:ole="">
                   <v:imagedata r:id="rId7" o:title=""/>
                 </v:shape>
@@ -11752,7 +11752,7 @@
                 <w:sz w:val="18"/>
                 <w:szCs w:val="18"/>
               </w:rPr>
-              <w:object w:dxaOrig="1440" w:dyaOrig="1440">
+              <w:object w:dxaOrig="4320" w:dyaOrig="4320">
                 <v:shape id="_x0000_i1306" type="#_x0000_t75" style="width:20.05pt;height:18.15pt" o:ole="">
                   <v:imagedata r:id="rId7" o:title=""/>
                 </v:shape>
@@ -11873,11 +11873,11 @@
                 <w:sz w:val="18"/>
                 <w:szCs w:val="18"/>
               </w:rPr>
-              <w:object w:dxaOrig="1440" w:dyaOrig="1440">
-                <v:shape id="_x0000_i1490" type="#_x0000_t75" style="width:20.05pt;height:18.15pt" o:ole="">
+              <w:object w:dxaOrig="4320" w:dyaOrig="4320">
+                <v:shape id="_x0000_i1310" type="#_x0000_t75" style="width:20.05pt;height:18.15pt" o:ole="">
                   <v:imagedata r:id="rId7" o:title=""/>
                 </v:shape>
-                <w:control r:id="rId56" w:name="DefaultOcxName49" w:shapeid="_x0000_i1490"/>
+                <w:control r:id="rId56" w:name="DefaultOcxName49" w:shapeid="_x0000_i1310"/>
               </w:object>
             </w:r>
           </w:p>
@@ -12014,11 +12014,11 @@
                 <w:sz w:val="18"/>
                 <w:szCs w:val="18"/>
               </w:rPr>
-              <w:object w:dxaOrig="1440" w:dyaOrig="1440">
-                <v:shape id="_x0000_i1491" type="#_x0000_t75" style="width:20.05pt;height:18.15pt" o:ole="">
+              <w:object w:dxaOrig="4320" w:dyaOrig="4320">
+                <v:shape id="_x0000_i1313" type="#_x0000_t75" style="width:20.05pt;height:18.15pt" o:ole="">
                   <v:imagedata r:id="rId5" o:title=""/>
                 </v:shape>
-                <w:control r:id="rId57" w:name="DefaultOcxName50" w:shapeid="_x0000_i1491"/>
+                <w:control r:id="rId57" w:name="DefaultOcxName50" w:shapeid="_x0000_i1313"/>
               </w:object>
             </w:r>
           </w:p>
@@ -12155,11 +12155,11 @@
                 <w:sz w:val="18"/>
                 <w:szCs w:val="18"/>
               </w:rPr>
-              <w:object w:dxaOrig="1440" w:dyaOrig="1440">
-                <v:shape id="_x0000_i1488" type="#_x0000_t75" style="width:20.05pt;height:18.15pt" o:ole="">
+              <w:object w:dxaOrig="4320" w:dyaOrig="4320">
+                <v:shape id="_x0000_i1316" type="#_x0000_t75" style="width:20.05pt;height:18.15pt" o:ole="">
                   <v:imagedata r:id="rId7" o:title=""/>
                 </v:shape>
-                <w:control r:id="rId58" w:name="DefaultOcxName51" w:shapeid="_x0000_i1488"/>
+                <w:control r:id="rId58" w:name="DefaultOcxName51" w:shapeid="_x0000_i1316"/>
               </w:object>
             </w:r>
           </w:p>
@@ -12371,7 +12371,7 @@
                 <w:sz w:val="18"/>
                 <w:szCs w:val="18"/>
               </w:rPr>
-              <w:object w:dxaOrig="1440" w:dyaOrig="1440">
+              <w:object w:dxaOrig="4320" w:dyaOrig="4320">
                 <v:shape id="_x0000_i1319" type="#_x0000_t75" style="width:20.05pt;height:18.15pt" o:ole="">
                   <v:imagedata r:id="rId7" o:title=""/>
                 </v:shape>
@@ -12503,11 +12503,11 @@
                 <w:sz w:val="18"/>
                 <w:szCs w:val="18"/>
               </w:rPr>
-              <w:object w:dxaOrig="1440" w:dyaOrig="1440">
-                <v:shape id="_x0000_i1492" type="#_x0000_t75" style="width:20.05pt;height:18.15pt" o:ole="">
+              <w:object w:dxaOrig="4320" w:dyaOrig="4320">
+                <v:shape id="_x0000_i1323" type="#_x0000_t75" style="width:20.05pt;height:18.15pt" o:ole="">
                   <v:imagedata r:id="rId5" o:title=""/>
                 </v:shape>
-                <w:control r:id="rId60" w:name="DefaultOcxName53" w:shapeid="_x0000_i1492"/>
+                <w:control r:id="rId60" w:name="DefaultOcxName53" w:shapeid="_x0000_i1323"/>
               </w:object>
             </w:r>
           </w:p>
@@ -12644,7 +12644,7 @@
                 <w:sz w:val="18"/>
                 <w:szCs w:val="18"/>
               </w:rPr>
-              <w:object w:dxaOrig="1440" w:dyaOrig="1440">
+              <w:object w:dxaOrig="4320" w:dyaOrig="4320">
                 <v:shape id="_x0000_i1326" type="#_x0000_t75" style="width:20.05pt;height:18.15pt" o:ole="">
                   <v:imagedata r:id="rId7" o:title=""/>
                 </v:shape>
@@ -12765,7 +12765,7 @@
                 <w:sz w:val="18"/>
                 <w:szCs w:val="18"/>
               </w:rPr>
-              <w:object w:dxaOrig="1440" w:dyaOrig="1440">
+              <w:object w:dxaOrig="4320" w:dyaOrig="4320">
                 <v:shape id="_x0000_i1329" type="#_x0000_t75" style="width:20.05pt;height:18.15pt" o:ole="">
                   <v:imagedata r:id="rId7" o:title=""/>
                 </v:shape>
@@ -13088,7 +13088,7 @@
                 <w:sz w:val="18"/>
                 <w:szCs w:val="18"/>
               </w:rPr>
-              <w:object w:dxaOrig="1440" w:dyaOrig="1440">
+              <w:object w:dxaOrig="4320" w:dyaOrig="4320">
                 <v:shape id="_x0000_i1332" type="#_x0000_t75" style="width:20.05pt;height:18.15pt" o:ole="">
                   <v:imagedata r:id="rId7" o:title=""/>
                 </v:shape>
@@ -13248,7 +13248,7 @@
                 <w:sz w:val="18"/>
                 <w:szCs w:val="18"/>
               </w:rPr>
-              <w:object w:dxaOrig="1440" w:dyaOrig="1440">
+              <w:object w:dxaOrig="4320" w:dyaOrig="4320">
                 <v:shape id="_x0000_i1336" type="#_x0000_t75" style="width:20.05pt;height:18.15pt" o:ole="">
                   <v:imagedata r:id="rId7" o:title=""/>
                 </v:shape>
@@ -13408,7 +13408,7 @@
                 <w:sz w:val="18"/>
                 <w:szCs w:val="18"/>
               </w:rPr>
-              <w:object w:dxaOrig="1440" w:dyaOrig="1440">
+              <w:object w:dxaOrig="4320" w:dyaOrig="4320">
                 <v:shape id="_x0000_i1339" type="#_x0000_t75" style="width:20.05pt;height:18.15pt" o:ole="">
                   <v:imagedata r:id="rId7" o:title=""/>
                 </v:shape>
@@ -13568,11 +13568,11 @@
                 <w:sz w:val="18"/>
                 <w:szCs w:val="18"/>
               </w:rPr>
-              <w:object w:dxaOrig="1440" w:dyaOrig="1440">
-                <v:shape id="_x0000_i1493" type="#_x0000_t75" style="width:20.05pt;height:18.15pt" o:ole="">
+              <w:object w:dxaOrig="4320" w:dyaOrig="4320">
+                <v:shape id="_x0000_i1342" type="#_x0000_t75" style="width:20.05pt;height:18.15pt" o:ole="">
                   <v:imagedata r:id="rId5" o:title=""/>
                 </v:shape>
-                <w:control r:id="rId66" w:name="DefaultOcxName59" w:shapeid="_x0000_i1493"/>
+                <w:control r:id="rId66" w:name="DefaultOcxName59" w:shapeid="_x0000_i1342"/>
               </w:object>
             </w:r>
           </w:p>
@@ -14404,7 +14404,7 @@
                 <w:sz w:val="18"/>
                 <w:szCs w:val="18"/>
               </w:rPr>
-              <w:object w:dxaOrig="1440" w:dyaOrig="1440">
+              <w:object w:dxaOrig="4320" w:dyaOrig="4320">
                 <v:shape id="_x0000_i1345" type="#_x0000_t75" style="width:20.05pt;height:18.15pt" o:ole="">
                   <v:imagedata r:id="rId7" o:title=""/>
                 </v:shape>
@@ -14524,7 +14524,7 @@
                 <w:sz w:val="18"/>
                 <w:szCs w:val="18"/>
               </w:rPr>
-              <w:object w:dxaOrig="1440" w:dyaOrig="1440">
+              <w:object w:dxaOrig="4320" w:dyaOrig="4320">
                 <v:shape id="_x0000_i1349" type="#_x0000_t75" style="width:20.05pt;height:18.15pt" o:ole="">
                   <v:imagedata r:id="rId7" o:title=""/>
                 </v:shape>
@@ -14664,7 +14664,7 @@
                 <w:sz w:val="18"/>
                 <w:szCs w:val="18"/>
               </w:rPr>
-              <w:object w:dxaOrig="1440" w:dyaOrig="1440">
+              <w:object w:dxaOrig="4320" w:dyaOrig="4320">
                 <v:shape id="_x0000_i1352" type="#_x0000_t75" style="width:20.05pt;height:18.15pt" o:ole="">
                   <v:imagedata r:id="rId7" o:title=""/>
                 </v:shape>
@@ -14784,11 +14784,11 @@
                 <w:sz w:val="18"/>
                 <w:szCs w:val="18"/>
               </w:rPr>
-              <w:object w:dxaOrig="1440" w:dyaOrig="1440">
-                <v:shape id="_x0000_i1494" type="#_x0000_t75" style="width:20.05pt;height:18.15pt" o:ole="">
+              <w:object w:dxaOrig="4320" w:dyaOrig="4320">
+                <v:shape id="_x0000_i1355" type="#_x0000_t75" style="width:20.05pt;height:18.15pt" o:ole="">
                   <v:imagedata r:id="rId5" o:title=""/>
                 </v:shape>
-                <w:control r:id="rId70" w:name="DefaultOcxName63" w:shapeid="_x0000_i1494"/>
+                <w:control r:id="rId70" w:name="DefaultOcxName63" w:shapeid="_x0000_i1355"/>
               </w:object>
             </w:r>
           </w:p>
@@ -15885,7 +15885,7 @@
                 <w:sz w:val="18"/>
                 <w:szCs w:val="18"/>
               </w:rPr>
-              <w:object w:dxaOrig="1440" w:dyaOrig="1440">
+              <w:object w:dxaOrig="4320" w:dyaOrig="4320">
                 <v:shape id="_x0000_i1358" type="#_x0000_t75" style="width:20.05pt;height:18.15pt" o:ole="">
                   <v:imagedata r:id="rId7" o:title=""/>
                 </v:shape>
@@ -16006,7 +16006,7 @@
                 <w:sz w:val="18"/>
                 <w:szCs w:val="18"/>
               </w:rPr>
-              <w:object w:dxaOrig="1440" w:dyaOrig="1440">
+              <w:object w:dxaOrig="4320" w:dyaOrig="4320">
                 <v:shape id="_x0000_i1362" type="#_x0000_t75" style="width:20.05pt;height:18.15pt" o:ole="">
                   <v:imagedata r:id="rId7" o:title=""/>
                 </v:shape>
@@ -16127,11 +16127,11 @@
                 <w:sz w:val="18"/>
                 <w:szCs w:val="18"/>
               </w:rPr>
-              <w:object w:dxaOrig="1440" w:dyaOrig="1440">
-                <v:shape id="_x0000_i1497" type="#_x0000_t75" style="width:20.05pt;height:18.15pt" o:ole="">
+              <w:object w:dxaOrig="4320" w:dyaOrig="4320">
+                <v:shape id="_x0000_i1365" type="#_x0000_t75" style="width:20.05pt;height:18.15pt" o:ole="">
                   <v:imagedata r:id="rId5" o:title=""/>
                 </v:shape>
-                <w:control r:id="rId73" w:name="DefaultOcxName66" w:shapeid="_x0000_i1497"/>
+                <w:control r:id="rId73" w:name="DefaultOcxName66" w:shapeid="_x0000_i1365"/>
               </w:object>
             </w:r>
           </w:p>
@@ -16268,11 +16268,11 @@
                 <w:sz w:val="18"/>
                 <w:szCs w:val="18"/>
               </w:rPr>
-              <w:object w:dxaOrig="1440" w:dyaOrig="1440">
-                <v:shape id="_x0000_i1496" type="#_x0000_t75" style="width:20.05pt;height:18.15pt" o:ole="">
+              <w:object w:dxaOrig="4320" w:dyaOrig="4320">
+                <v:shape id="_x0000_i1368" type="#_x0000_t75" style="width:20.05pt;height:18.15pt" o:ole="">
                   <v:imagedata r:id="rId7" o:title=""/>
                 </v:shape>
-                <w:control r:id="rId74" w:name="DefaultOcxName67" w:shapeid="_x0000_i1496"/>
+                <w:control r:id="rId74" w:name="DefaultOcxName67" w:shapeid="_x0000_i1368"/>
               </w:object>
             </w:r>
           </w:p>
@@ -16535,7 +16535,7 @@
                 <w:sz w:val="18"/>
                 <w:szCs w:val="18"/>
               </w:rPr>
-              <w:object w:dxaOrig="1440" w:dyaOrig="1440">
+              <w:object w:dxaOrig="4320" w:dyaOrig="4320">
                 <v:shape id="_x0000_i1371" type="#_x0000_t75" style="width:20.05pt;height:18.15pt" o:ole="">
                   <v:imagedata r:id="rId7" o:title=""/>
                 </v:shape>
@@ -16655,11 +16655,11 @@
                 <w:sz w:val="18"/>
                 <w:szCs w:val="18"/>
               </w:rPr>
-              <w:object w:dxaOrig="1440" w:dyaOrig="1440">
-                <v:shape id="_x0000_i1498" type="#_x0000_t75" style="width:20.05pt;height:18.15pt" o:ole="">
+              <w:object w:dxaOrig="4320" w:dyaOrig="4320">
+                <v:shape id="_x0000_i1375" type="#_x0000_t75" style="width:20.05pt;height:18.15pt" o:ole="">
                   <v:imagedata r:id="rId5" o:title=""/>
                 </v:shape>
-                <w:control r:id="rId76" w:name="DefaultOcxName69" w:shapeid="_x0000_i1498"/>
+                <w:control r:id="rId76" w:name="DefaultOcxName69" w:shapeid="_x0000_i1375"/>
               </w:object>
             </w:r>
           </w:p>
@@ -16775,7 +16775,7 @@
                 <w:sz w:val="18"/>
                 <w:szCs w:val="18"/>
               </w:rPr>
-              <w:object w:dxaOrig="1440" w:dyaOrig="1440">
+              <w:object w:dxaOrig="4320" w:dyaOrig="4320">
                 <v:shape id="_x0000_i1378" type="#_x0000_t75" style="width:20.05pt;height:18.15pt" o:ole="">
                   <v:imagedata r:id="rId7" o:title=""/>
                 </v:shape>
@@ -16915,7 +16915,7 @@
                 <w:sz w:val="18"/>
                 <w:szCs w:val="18"/>
               </w:rPr>
-              <w:object w:dxaOrig="1440" w:dyaOrig="1440">
+              <w:object w:dxaOrig="4320" w:dyaOrig="4320">
                 <v:shape id="_x0000_i1381" type="#_x0000_t75" style="width:20.05pt;height:18.15pt" o:ole="">
                   <v:imagedata r:id="rId7" o:title=""/>
                 </v:shape>
@@ -17201,7 +17201,7 @@
                 <w:sz w:val="18"/>
                 <w:szCs w:val="18"/>
               </w:rPr>
-              <w:object w:dxaOrig="1440" w:dyaOrig="1440">
+              <w:object w:dxaOrig="4320" w:dyaOrig="4320">
                 <v:shape id="_x0000_i1384" type="#_x0000_t75" style="width:20.05pt;height:18.15pt" o:ole="">
                   <v:imagedata r:id="rId7" o:title=""/>
                 </v:shape>
@@ -17479,11 +17479,11 @@
                 <w:sz w:val="18"/>
                 <w:szCs w:val="18"/>
               </w:rPr>
-              <w:object w:dxaOrig="1440" w:dyaOrig="1440">
-                <v:shape id="_x0000_i1499" type="#_x0000_t75" style="width:20.05pt;height:18.15pt" o:ole="">
+              <w:object w:dxaOrig="4320" w:dyaOrig="4320">
+                <v:shape id="_x0000_i1388" type="#_x0000_t75" style="width:20.05pt;height:18.15pt" o:ole="">
                   <v:imagedata r:id="rId5" o:title=""/>
                 </v:shape>
-                <w:control r:id="rId80" w:name="DefaultOcxName73" w:shapeid="_x0000_i1499"/>
+                <w:control r:id="rId80" w:name="DefaultOcxName73" w:shapeid="_x0000_i1388"/>
               </w:object>
             </w:r>
           </w:p>
@@ -17757,7 +17757,7 @@
                 <w:sz w:val="18"/>
                 <w:szCs w:val="18"/>
               </w:rPr>
-              <w:object w:dxaOrig="1440" w:dyaOrig="1440">
+              <w:object w:dxaOrig="4320" w:dyaOrig="4320">
                 <v:shape id="_x0000_i1391" type="#_x0000_t75" style="width:20.05pt;height:18.15pt" o:ole="">
                   <v:imagedata r:id="rId7" o:title=""/>
                 </v:shape>
@@ -18035,7 +18035,7 @@
                 <w:sz w:val="18"/>
                 <w:szCs w:val="18"/>
               </w:rPr>
-              <w:object w:dxaOrig="1440" w:dyaOrig="1440">
+              <w:object w:dxaOrig="4320" w:dyaOrig="4320">
                 <v:shape id="_x0000_i1394" type="#_x0000_t75" style="width:20.05pt;height:18.15pt" o:ole="">
                   <v:imagedata r:id="rId7" o:title=""/>
                 </v:shape>
@@ -18439,7 +18439,7 @@
                 <w:sz w:val="18"/>
                 <w:szCs w:val="18"/>
               </w:rPr>
-              <w:object w:dxaOrig="1440" w:dyaOrig="1440">
+              <w:object w:dxaOrig="4320" w:dyaOrig="4320">
                 <v:shape id="_x0000_i1397" type="#_x0000_t75" style="width:20.05pt;height:18.15pt" o:ole="">
                   <v:imagedata r:id="rId7" o:title=""/>
                 </v:shape>
@@ -18599,11 +18599,11 @@
                 <w:sz w:val="18"/>
                 <w:szCs w:val="18"/>
               </w:rPr>
-              <w:object w:dxaOrig="1440" w:dyaOrig="1440">
-                <v:shape id="_x0000_i1500" type="#_x0000_t75" style="width:20.05pt;height:18.15pt" o:ole="">
+              <w:object w:dxaOrig="4320" w:dyaOrig="4320">
+                <v:shape id="_x0000_i1401" type="#_x0000_t75" style="width:20.05pt;height:18.15pt" o:ole="">
                   <v:imagedata r:id="rId5" o:title=""/>
                 </v:shape>
-                <w:control r:id="rId84" w:name="DefaultOcxName77" w:shapeid="_x0000_i1500"/>
+                <w:control r:id="rId84" w:name="DefaultOcxName77" w:shapeid="_x0000_i1401"/>
               </w:object>
             </w:r>
           </w:p>
@@ -18770,7 +18770,7 @@
                 <w:sz w:val="18"/>
                 <w:szCs w:val="18"/>
               </w:rPr>
-              <w:object w:dxaOrig="1440" w:dyaOrig="1440">
+              <w:object w:dxaOrig="4320" w:dyaOrig="4320">
                 <v:shape id="_x0000_i1404" type="#_x0000_t75" style="width:20.05pt;height:18.15pt" o:ole="">
                   <v:imagedata r:id="rId7" o:title=""/>
                 </v:shape>
@@ -18930,7 +18930,7 @@
                 <w:sz w:val="18"/>
                 <w:szCs w:val="18"/>
               </w:rPr>
-              <w:object w:dxaOrig="1440" w:dyaOrig="1440">
+              <w:object w:dxaOrig="4320" w:dyaOrig="4320">
                 <v:shape id="_x0000_i1407" type="#_x0000_t75" style="width:20.05pt;height:18.15pt" o:ole="">
                   <v:imagedata r:id="rId7" o:title=""/>
                 </v:shape>
@@ -19333,11 +19333,11 @@
                 <w:sz w:val="18"/>
                 <w:szCs w:val="18"/>
               </w:rPr>
-              <w:object w:dxaOrig="1440" w:dyaOrig="1440">
-                <v:shape id="_x0000_i1410" type="#_x0000_t75" style="width:20.05pt;height:18.15pt" o:ole="">
+              <w:object w:dxaOrig="4320" w:dyaOrig="4320">
+                <v:shape id="_x0000_i1476" type="#_x0000_t75" style="width:20.05pt;height:18.15pt" o:ole="">
                   <v:imagedata r:id="rId7" o:title=""/>
                 </v:shape>
-                <w:control r:id="rId87" w:name="DefaultOcxName80" w:shapeid="_x0000_i1410"/>
+                <w:control r:id="rId87" w:name="DefaultOcxName80" w:shapeid="_x0000_i1476"/>
               </w:object>
             </w:r>
           </w:p>
@@ -19734,8 +19734,6 @@
             </w:pPr>
           </w:p>
         </w:tc>
-        <w:bookmarkStart w:id="0" w:name="_GoBack"/>
-        <w:bookmarkEnd w:id="0"/>
       </w:tr>
       <w:tr>
         <w:trPr>
@@ -19792,7 +19790,7 @@
                 <w:sz w:val="18"/>
                 <w:szCs w:val="18"/>
               </w:rPr>
-              <w:object w:dxaOrig="1440" w:dyaOrig="1440">
+              <w:object w:dxaOrig="4320" w:dyaOrig="4320">
                 <v:shape id="_x0000_i1414" type="#_x0000_t75" style="width:20.05pt;height:18.15pt" o:ole="">
                   <v:imagedata r:id="rId7" o:title=""/>
                 </v:shape>
@@ -20259,7 +20257,7 @@
                 <w:sz w:val="18"/>
                 <w:szCs w:val="18"/>
               </w:rPr>
-              <w:object w:dxaOrig="1440" w:dyaOrig="1440">
+              <w:object w:dxaOrig="4320" w:dyaOrig="4320">
                 <v:shape id="_x0000_i1417" type="#_x0000_t75" style="width:20.05pt;height:18.15pt" o:ole="">
                   <v:imagedata r:id="rId7" o:title=""/>
                 </v:shape>
@@ -20706,11 +20704,11 @@
                 <w:sz w:val="18"/>
                 <w:szCs w:val="18"/>
               </w:rPr>
-              <w:object w:dxaOrig="1440" w:dyaOrig="1440">
-                <v:shape id="_x0000_i1420" type="#_x0000_t75" style="width:20.05pt;height:18.15pt" o:ole="">
-                  <v:imagedata r:id="rId7" o:title=""/>
+              <w:object w:dxaOrig="4320" w:dyaOrig="4320">
+                <v:shape id="_x0000_i1477" type="#_x0000_t75" style="width:20.05pt;height:18.15pt" o:ole="">
+                  <v:imagedata r:id="rId5" o:title=""/>
                 </v:shape>
-                <w:control r:id="rId90" w:name="DefaultOcxName83" w:shapeid="_x0000_i1420"/>
+                <w:control r:id="rId90" w:name="DefaultOcxName83" w:shapeid="_x0000_i1477"/>
               </w:object>
             </w:r>
           </w:p>
@@ -21319,7 +21317,7 @@
                 <w:sz w:val="18"/>
                 <w:szCs w:val="18"/>
               </w:rPr>
-              <w:object w:dxaOrig="1440" w:dyaOrig="1440">
+              <w:object w:dxaOrig="4320" w:dyaOrig="4320">
                 <v:shape id="_x0000_i1423" type="#_x0000_t75" style="width:20.05pt;height:18.15pt" o:ole="">
                   <v:imagedata r:id="rId7" o:title=""/>
                 </v:shape>
@@ -22080,7 +22078,7 @@
                 <w:sz w:val="18"/>
                 <w:szCs w:val="18"/>
               </w:rPr>
-              <w:object w:dxaOrig="1440" w:dyaOrig="1440">
+              <w:object w:dxaOrig="4320" w:dyaOrig="4320">
                 <v:shape id="_x0000_i1427" type="#_x0000_t75" style="width:20.05pt;height:18.15pt" o:ole="">
                   <v:imagedata r:id="rId7" o:title=""/>
                 </v:shape>
@@ -22841,11 +22839,11 @@
                 <w:sz w:val="18"/>
                 <w:szCs w:val="18"/>
               </w:rPr>
-              <w:object w:dxaOrig="1440" w:dyaOrig="1440">
-                <v:shape id="_x0000_i1430" type="#_x0000_t75" style="width:20.05pt;height:18.15pt" o:ole="">
-                  <v:imagedata r:id="rId7" o:title=""/>
+              <w:object w:dxaOrig="4320" w:dyaOrig="4320">
+                <v:shape id="_x0000_i1478" type="#_x0000_t75" style="width:20.05pt;height:18.15pt" o:ole="">
+                  <v:imagedata r:id="rId5" o:title=""/>
                 </v:shape>
-                <w:control r:id="rId93" w:name="DefaultOcxName86" w:shapeid="_x0000_i1430"/>
+                <w:control r:id="rId93" w:name="DefaultOcxName86" w:shapeid="_x0000_i1478"/>
               </w:object>
             </w:r>
           </w:p>
@@ -23602,7 +23600,7 @@
                 <w:sz w:val="18"/>
                 <w:szCs w:val="18"/>
               </w:rPr>
-              <w:object w:dxaOrig="1440" w:dyaOrig="1440">
+              <w:object w:dxaOrig="4320" w:dyaOrig="4320">
                 <v:shape id="_x0000_i1433" type="#_x0000_t75" style="width:20.05pt;height:18.15pt" o:ole="">
                   <v:imagedata r:id="rId7" o:title=""/>
                 </v:shape>
@@ -24498,7 +24496,7 @@
                 <w:sz w:val="18"/>
                 <w:szCs w:val="18"/>
               </w:rPr>
-              <w:object w:dxaOrig="1440" w:dyaOrig="1440">
+              <w:object w:dxaOrig="4320" w:dyaOrig="4320">
                 <v:shape id="_x0000_i1436" type="#_x0000_t75" style="width:20.05pt;height:18.15pt" o:ole="">
                   <v:imagedata r:id="rId7" o:title=""/>
                 </v:shape>
@@ -24856,11 +24854,11 @@
                 <w:sz w:val="18"/>
                 <w:szCs w:val="18"/>
               </w:rPr>
-              <w:object w:dxaOrig="1440" w:dyaOrig="1440">
-                <v:shape id="_x0000_i1440" type="#_x0000_t75" style="width:20.05pt;height:18.15pt" o:ole="">
-                  <v:imagedata r:id="rId7" o:title=""/>
+              <w:object w:dxaOrig="4320" w:dyaOrig="4320">
+                <v:shape id="_x0000_i1479" type="#_x0000_t75" style="width:20.05pt;height:18.15pt" o:ole="">
+                  <v:imagedata r:id="rId5" o:title=""/>
                 </v:shape>
-                <w:control r:id="rId96" w:name="DefaultOcxName89" w:shapeid="_x0000_i1440"/>
+                <w:control r:id="rId96" w:name="DefaultOcxName89" w:shapeid="_x0000_i1479"/>
               </w:object>
             </w:r>
           </w:p>
@@ -25214,7 +25212,7 @@
                 <w:sz w:val="18"/>
                 <w:szCs w:val="18"/>
               </w:rPr>
-              <w:object w:dxaOrig="1440" w:dyaOrig="1440">
+              <w:object w:dxaOrig="4320" w:dyaOrig="4320">
                 <v:shape id="_x0000_i1443" type="#_x0000_t75" style="width:20.05pt;height:18.15pt" o:ole="">
                   <v:imagedata r:id="rId7" o:title=""/>
                 </v:shape>
@@ -25572,7 +25570,7 @@
                 <w:sz w:val="18"/>
                 <w:szCs w:val="18"/>
               </w:rPr>
-              <w:object w:dxaOrig="1440" w:dyaOrig="1440">
+              <w:object w:dxaOrig="4320" w:dyaOrig="4320">
                 <v:shape id="_x0000_i1446" type="#_x0000_t75" style="width:20.05pt;height:18.15pt" o:ole="">
                   <v:imagedata r:id="rId7" o:title=""/>
                 </v:shape>
@@ -26096,7 +26094,7 @@
                 <w:sz w:val="18"/>
                 <w:szCs w:val="18"/>
               </w:rPr>
-              <w:object w:dxaOrig="1440" w:dyaOrig="1440">
+              <w:object w:dxaOrig="4320" w:dyaOrig="4320">
                 <v:shape id="_x0000_i1449" type="#_x0000_t75" style="width:20.05pt;height:18.15pt" o:ole="">
                   <v:imagedata r:id="rId7" o:title=""/>
                 </v:shape>
@@ -26256,7 +26254,7 @@
                 <w:sz w:val="18"/>
                 <w:szCs w:val="18"/>
               </w:rPr>
-              <w:object w:dxaOrig="1440" w:dyaOrig="1440">
+              <w:object w:dxaOrig="4320" w:dyaOrig="4320">
                 <v:shape id="_x0000_i1453" type="#_x0000_t75" style="width:20.05pt;height:18.15pt" o:ole="">
                   <v:imagedata r:id="rId7" o:title=""/>
                 </v:shape>
@@ -26416,11 +26414,11 @@
                 <w:sz w:val="18"/>
                 <w:szCs w:val="18"/>
               </w:rPr>
-              <w:object w:dxaOrig="1440" w:dyaOrig="1440">
-                <v:shape id="_x0000_i1456" type="#_x0000_t75" style="width:20.05pt;height:18.15pt" o:ole="">
-                  <v:imagedata r:id="rId7" o:title=""/>
+              <w:object w:dxaOrig="4320" w:dyaOrig="4320">
+                <v:shape id="_x0000_i1480" type="#_x0000_t75" style="width:20.05pt;height:18.15pt" o:ole="">
+                  <v:imagedata r:id="rId5" o:title=""/>
                 </v:shape>
-                <w:control r:id="rId101" w:name="DefaultOcxName94" w:shapeid="_x0000_i1456"/>
+                <w:control r:id="rId101" w:name="DefaultOcxName94" w:shapeid="_x0000_i1480"/>
               </w:object>
             </w:r>
           </w:p>
@@ -26576,7 +26574,7 @@
                 <w:sz w:val="18"/>
                 <w:szCs w:val="18"/>
               </w:rPr>
-              <w:object w:dxaOrig="1440" w:dyaOrig="1440">
+              <w:object w:dxaOrig="4320" w:dyaOrig="4320">
                 <v:shape id="_x0000_i1459" type="#_x0000_t75" style="width:20.05pt;height:18.15pt" o:ole="">
                   <v:imagedata r:id="rId7" o:title=""/>
                 </v:shape>
@@ -27200,7 +27198,7 @@
                 <w:sz w:val="18"/>
                 <w:szCs w:val="18"/>
               </w:rPr>
-              <w:object w:dxaOrig="1440" w:dyaOrig="1440">
+              <w:object w:dxaOrig="4320" w:dyaOrig="4320">
                 <v:shape id="_x0000_i1462" type="#_x0000_t75" style="width:20.05pt;height:18.15pt" o:ole="">
                   <v:imagedata r:id="rId7" o:title=""/>
                 </v:shape>
@@ -27488,7 +27486,7 @@
                 <w:sz w:val="18"/>
                 <w:szCs w:val="18"/>
               </w:rPr>
-              <w:object w:dxaOrig="1440" w:dyaOrig="1440">
+              <w:object w:dxaOrig="4320" w:dyaOrig="4320">
                 <v:shape id="_x0000_i1466" type="#_x0000_t75" style="width:20.05pt;height:18.15pt" o:ole="">
                   <v:imagedata r:id="rId7" o:title=""/>
                 </v:shape>
@@ -27776,11 +27774,11 @@
                 <w:sz w:val="18"/>
                 <w:szCs w:val="18"/>
               </w:rPr>
-              <w:object w:dxaOrig="1440" w:dyaOrig="1440">
-                <v:shape id="_x0000_i1469" type="#_x0000_t75" style="width:20.05pt;height:18.15pt" o:ole="">
+              <w:object w:dxaOrig="4320" w:dyaOrig="4320">
+                <v:shape id="_x0000_i1484" type="#_x0000_t75" style="width:20.05pt;height:18.15pt" o:ole="">
                   <v:imagedata r:id="rId7" o:title=""/>
                 </v:shape>
-                <w:control r:id="rId105" w:name="DefaultOcxName98" w:shapeid="_x0000_i1469"/>
+                <w:control r:id="rId105" w:name="DefaultOcxName98" w:shapeid="_x0000_i1484"/>
               </w:object>
             </w:r>
           </w:p>
@@ -28121,11 +28119,11 @@
                 <w:sz w:val="18"/>
                 <w:szCs w:val="18"/>
               </w:rPr>
-              <w:object w:dxaOrig="1440" w:dyaOrig="1440">
-                <v:shape id="_x0000_i1472" type="#_x0000_t75" style="width:20.05pt;height:18.15pt" o:ole="">
-                  <v:imagedata r:id="rId7" o:title=""/>
+              <w:object w:dxaOrig="4320" w:dyaOrig="4320">
+                <v:shape id="_x0000_i1485" type="#_x0000_t75" style="width:20.05pt;height:18.15pt" o:ole="">
+                  <v:imagedata r:id="rId5" o:title=""/>
                 </v:shape>
-                <w:control r:id="rId106" w:name="DefaultOcxName99" w:shapeid="_x0000_i1472"/>
+                <w:control r:id="rId106" w:name="DefaultOcxName99" w:shapeid="_x0000_i1485"/>
               </w:object>
             </w:r>
           </w:p>
@@ -28410,6 +28408,8 @@
             </w:pPr>
           </w:p>
         </w:tc>
+        <w:bookmarkStart w:id="0" w:name="_GoBack"/>
+        <w:bookmarkEnd w:id="0"/>
       </w:tr>
     </w:tbl>
     <w:p/>
